--- a/ILPs/ILP02.docx
+++ b/ILPs/ILP02.docx
@@ -37,29 +37,42 @@
     </w:p>
     <w:p>
       <w:pPr>
-        <w:spacing w:line="360" w:lineRule="auto"/>
-      </w:pPr>
-    </w:p>
-    <w:p>
-      <w:pPr>
-        <w:spacing w:line="360" w:lineRule="auto"/>
-      </w:pPr>
-      <w:r>
+        <w:pStyle w:val="ListParagraph"/>
+        <w:numPr>
+          <w:ilvl w:val="0"/>
+          <w:numId w:val="7"/>
+        </w:numPr>
+        <w:spacing w:line="360" w:lineRule="auto"/>
+      </w:pPr>
+      <w:r>
+        <w:t>The Rust Programming Language Introduction, Chapter 1, Chapter 2</w:t>
+      </w:r>
+    </w:p>
+    <w:p>
+      <w:pPr>
+        <w:pStyle w:val="ListParagraph"/>
+        <w:numPr>
+          <w:ilvl w:val="1"/>
+          <w:numId w:val="6"/>
+        </w:numPr>
+        <w:spacing w:line="360" w:lineRule="auto"/>
+      </w:pPr>
+      <w:r>
+        <w:t>https://doc.rust-lang.org/book/</w:t>
+      </w:r>
+    </w:p>
+    <w:p>
+      <w:pPr>
+        <w:spacing w:line="360" w:lineRule="auto"/>
+      </w:pPr>
+    </w:p>
+    <w:p>
+      <w:pPr>
+        <w:spacing w:line="360" w:lineRule="auto"/>
         <w:rPr>
           <w:b/>
           <w:bCs/>
         </w:rPr>
-        <w:t>Supplementary Reading:</w:t>
-      </w:r>
-    </w:p>
-    <w:p>
-      <w:pPr>
-        <w:spacing w:line="360" w:lineRule="auto"/>
-      </w:pPr>
-    </w:p>
-    <w:p>
-      <w:pPr>
-        <w:spacing w:line="360" w:lineRule="auto"/>
       </w:pPr>
       <w:r>
         <w:rPr>
@@ -71,6 +84,19 @@
     </w:p>
     <w:p>
       <w:pPr>
+        <w:pStyle w:val="ListParagraph"/>
+        <w:numPr>
+          <w:ilvl w:val="0"/>
+          <w:numId w:val="6"/>
+        </w:numPr>
+        <w:spacing w:line="360" w:lineRule="auto"/>
+      </w:pPr>
+      <w:r>
+        <w:t>N/A</w:t>
+      </w:r>
+    </w:p>
+    <w:p>
+      <w:pPr>
         <w:spacing w:line="360" w:lineRule="auto"/>
       </w:pPr>
     </w:p>
@@ -91,6 +117,27 @@
     </w:p>
     <w:p>
       <w:pPr>
+        <w:pStyle w:val="ListParagraph"/>
+        <w:numPr>
+          <w:ilvl w:val="0"/>
+          <w:numId w:val="6"/>
+        </w:numPr>
+        <w:spacing w:line="360" w:lineRule="auto"/>
+      </w:pPr>
+      <w:r>
+        <w:t xml:space="preserve">Create a </w:t>
+      </w:r>
+      <w:proofErr w:type="gramStart"/>
+      <w:r>
+        <w:t>simple  RUST</w:t>
+      </w:r>
+      <w:proofErr w:type="gramEnd"/>
+      <w:r>
+        <w:t xml:space="preserve"> program that takes user input and handles various data types to demonstrate static typing</w:t>
+      </w:r>
+    </w:p>
+    <w:p>
+      <w:pPr>
         <w:spacing w:line="360" w:lineRule="auto"/>
       </w:pPr>
     </w:p>
@@ -111,6 +158,32 @@
     </w:p>
     <w:p>
       <w:pPr>
+        <w:pStyle w:val="ListParagraph"/>
+        <w:numPr>
+          <w:ilvl w:val="0"/>
+          <w:numId w:val="6"/>
+        </w:numPr>
+        <w:spacing w:line="360" w:lineRule="auto"/>
+      </w:pPr>
+      <w:r>
+        <w:t>Understand the basics of Rust and its syntax.</w:t>
+      </w:r>
+    </w:p>
+    <w:p>
+      <w:pPr>
+        <w:pStyle w:val="ListParagraph"/>
+        <w:numPr>
+          <w:ilvl w:val="0"/>
+          <w:numId w:val="6"/>
+        </w:numPr>
+        <w:spacing w:line="360" w:lineRule="auto"/>
+      </w:pPr>
+      <w:r>
+        <w:t>Comprehend Rust’s ownership model and its approach to memory safety.</w:t>
+      </w:r>
+    </w:p>
+    <w:p>
+      <w:pPr>
         <w:spacing w:line="360" w:lineRule="auto"/>
       </w:pPr>
     </w:p>
@@ -128,6 +201,24 @@
     </w:p>
     <w:p>
       <w:pPr>
+        <w:pStyle w:val="ListParagraph"/>
+        <w:numPr>
+          <w:ilvl w:val="0"/>
+          <w:numId w:val="8"/>
+        </w:numPr>
+        <w:spacing w:line="360" w:lineRule="auto"/>
+      </w:pPr>
+      <w:r>
+        <w:t xml:space="preserve">Discuss the advantages of Rust in modern software development, especially for application where performance and safety are </w:t>
+      </w:r>
+      <w:proofErr w:type="gramStart"/>
+      <w:r>
+        <w:t>critical</w:t>
+      </w:r>
+      <w:proofErr w:type="gramEnd"/>
+    </w:p>
+    <w:p>
+      <w:pPr>
         <w:spacing w:line="360" w:lineRule="auto"/>
       </w:pPr>
     </w:p>
@@ -148,6 +239,32 @@
     </w:p>
     <w:p>
       <w:pPr>
+        <w:pStyle w:val="ListParagraph"/>
+        <w:numPr>
+          <w:ilvl w:val="0"/>
+          <w:numId w:val="8"/>
+        </w:numPr>
+        <w:spacing w:line="360" w:lineRule="auto"/>
+      </w:pPr>
+      <w:r>
+        <w:t>Detailed walkthrough of Rust’s installation, basic commands and writing a first program.</w:t>
+      </w:r>
+    </w:p>
+    <w:p>
+      <w:pPr>
+        <w:pStyle w:val="ListParagraph"/>
+        <w:numPr>
+          <w:ilvl w:val="0"/>
+          <w:numId w:val="8"/>
+        </w:numPr>
+        <w:spacing w:line="360" w:lineRule="auto"/>
+      </w:pPr>
+      <w:r>
+        <w:t>Explanation of Rust’s variable bindings, functions, and control flows</w:t>
+      </w:r>
+    </w:p>
+    <w:p>
+      <w:pPr>
         <w:spacing w:line="360" w:lineRule="auto"/>
       </w:pPr>
     </w:p>
@@ -169,8 +286,34 @@
     </w:p>
     <w:p>
       <w:pPr>
-        <w:spacing w:line="360" w:lineRule="auto"/>
-      </w:pPr>
+        <w:pStyle w:val="ListParagraph"/>
+        <w:numPr>
+          <w:ilvl w:val="0"/>
+          <w:numId w:val="9"/>
+        </w:numPr>
+        <w:spacing w:line="360" w:lineRule="auto"/>
+      </w:pPr>
+      <w:r>
+        <w:t xml:space="preserve">Conduct a live coding session to demonstrate Rust’s static </w:t>
+      </w:r>
+      <w:proofErr w:type="gramStart"/>
+      <w:r>
+        <w:t>typing</w:t>
+      </w:r>
+      <w:proofErr w:type="gramEnd"/>
+    </w:p>
+    <w:p>
+      <w:pPr>
+        <w:pStyle w:val="ListParagraph"/>
+        <w:numPr>
+          <w:ilvl w:val="0"/>
+          <w:numId w:val="9"/>
+        </w:numPr>
+        <w:spacing w:line="360" w:lineRule="auto"/>
+      </w:pPr>
+      <w:r>
+        <w:t>Interactive exercises to reinforce the lecture topics.</w:t>
+      </w:r>
     </w:p>
     <w:p>
       <w:pPr>
@@ -303,6 +446,119 @@
     </w:lvl>
   </w:abstractNum>
   <w:abstractNum w:abstractNumId="1" w15:restartNumberingAfterBreak="0">
+    <w:nsid w:val="02676A6D"/>
+    <w:multiLevelType w:val="hybridMultilevel"/>
+    <w:tmpl w:val="02D022CC"/>
+    <w:lvl w:ilvl="0" w:tplc="04090001">
+      <w:start w:val="1"/>
+      <w:numFmt w:val="bullet"/>
+      <w:lvlText w:val=""/>
+      <w:lvlJc w:val="left"/>
+      <w:pPr>
+        <w:ind w:left="720" w:hanging="360"/>
+      </w:pPr>
+      <w:rPr>
+        <w:rFonts w:ascii="Symbol" w:hAnsi="Symbol" w:hint="default"/>
+      </w:rPr>
+    </w:lvl>
+    <w:lvl w:ilvl="1" w:tplc="04090003">
+      <w:start w:val="1"/>
+      <w:numFmt w:val="bullet"/>
+      <w:lvlText w:val="o"/>
+      <w:lvlJc w:val="left"/>
+      <w:pPr>
+        <w:ind w:left="1440" w:hanging="360"/>
+      </w:pPr>
+      <w:rPr>
+        <w:rFonts w:ascii="Courier New" w:hAnsi="Courier New" w:cs="Courier New" w:hint="default"/>
+      </w:rPr>
+    </w:lvl>
+    <w:lvl w:ilvl="2" w:tplc="04090005" w:tentative="1">
+      <w:start w:val="1"/>
+      <w:numFmt w:val="bullet"/>
+      <w:lvlText w:val=""/>
+      <w:lvlJc w:val="left"/>
+      <w:pPr>
+        <w:ind w:left="2160" w:hanging="360"/>
+      </w:pPr>
+      <w:rPr>
+        <w:rFonts w:ascii="Wingdings" w:hAnsi="Wingdings" w:hint="default"/>
+      </w:rPr>
+    </w:lvl>
+    <w:lvl w:ilvl="3" w:tplc="04090001" w:tentative="1">
+      <w:start w:val="1"/>
+      <w:numFmt w:val="bullet"/>
+      <w:lvlText w:val=""/>
+      <w:lvlJc w:val="left"/>
+      <w:pPr>
+        <w:ind w:left="2880" w:hanging="360"/>
+      </w:pPr>
+      <w:rPr>
+        <w:rFonts w:ascii="Symbol" w:hAnsi="Symbol" w:hint="default"/>
+      </w:rPr>
+    </w:lvl>
+    <w:lvl w:ilvl="4" w:tplc="04090003" w:tentative="1">
+      <w:start w:val="1"/>
+      <w:numFmt w:val="bullet"/>
+      <w:lvlText w:val="o"/>
+      <w:lvlJc w:val="left"/>
+      <w:pPr>
+        <w:ind w:left="3600" w:hanging="360"/>
+      </w:pPr>
+      <w:rPr>
+        <w:rFonts w:ascii="Courier New" w:hAnsi="Courier New" w:cs="Courier New" w:hint="default"/>
+      </w:rPr>
+    </w:lvl>
+    <w:lvl w:ilvl="5" w:tplc="04090005" w:tentative="1">
+      <w:start w:val="1"/>
+      <w:numFmt w:val="bullet"/>
+      <w:lvlText w:val=""/>
+      <w:lvlJc w:val="left"/>
+      <w:pPr>
+        <w:ind w:left="4320" w:hanging="360"/>
+      </w:pPr>
+      <w:rPr>
+        <w:rFonts w:ascii="Wingdings" w:hAnsi="Wingdings" w:hint="default"/>
+      </w:rPr>
+    </w:lvl>
+    <w:lvl w:ilvl="6" w:tplc="04090001" w:tentative="1">
+      <w:start w:val="1"/>
+      <w:numFmt w:val="bullet"/>
+      <w:lvlText w:val=""/>
+      <w:lvlJc w:val="left"/>
+      <w:pPr>
+        <w:ind w:left="5040" w:hanging="360"/>
+      </w:pPr>
+      <w:rPr>
+        <w:rFonts w:ascii="Symbol" w:hAnsi="Symbol" w:hint="default"/>
+      </w:rPr>
+    </w:lvl>
+    <w:lvl w:ilvl="7" w:tplc="04090003" w:tentative="1">
+      <w:start w:val="1"/>
+      <w:numFmt w:val="bullet"/>
+      <w:lvlText w:val="o"/>
+      <w:lvlJc w:val="left"/>
+      <w:pPr>
+        <w:ind w:left="5760" w:hanging="360"/>
+      </w:pPr>
+      <w:rPr>
+        <w:rFonts w:ascii="Courier New" w:hAnsi="Courier New" w:cs="Courier New" w:hint="default"/>
+      </w:rPr>
+    </w:lvl>
+    <w:lvl w:ilvl="8" w:tplc="04090005" w:tentative="1">
+      <w:start w:val="1"/>
+      <w:numFmt w:val="bullet"/>
+      <w:lvlText w:val=""/>
+      <w:lvlJc w:val="left"/>
+      <w:pPr>
+        <w:ind w:left="6480" w:hanging="360"/>
+      </w:pPr>
+      <w:rPr>
+        <w:rFonts w:ascii="Wingdings" w:hAnsi="Wingdings" w:hint="default"/>
+      </w:rPr>
+    </w:lvl>
+  </w:abstractNum>
+  <w:abstractNum w:abstractNumId="2" w15:restartNumberingAfterBreak="0">
     <w:nsid w:val="0A0B6F19"/>
     <w:multiLevelType w:val="hybridMultilevel"/>
     <w:tmpl w:val="3D5C55AA"/>
@@ -415,7 +671,120 @@
       </w:rPr>
     </w:lvl>
   </w:abstractNum>
-  <w:abstractNum w:abstractNumId="2" w15:restartNumberingAfterBreak="0">
+  <w:abstractNum w:abstractNumId="3" w15:restartNumberingAfterBreak="0">
+    <w:nsid w:val="25C24322"/>
+    <w:multiLevelType w:val="hybridMultilevel"/>
+    <w:tmpl w:val="534ACC98"/>
+    <w:lvl w:ilvl="0" w:tplc="04090001">
+      <w:start w:val="1"/>
+      <w:numFmt w:val="bullet"/>
+      <w:lvlText w:val=""/>
+      <w:lvlJc w:val="left"/>
+      <w:pPr>
+        <w:ind w:left="720" w:hanging="360"/>
+      </w:pPr>
+      <w:rPr>
+        <w:rFonts w:ascii="Symbol" w:hAnsi="Symbol" w:hint="default"/>
+      </w:rPr>
+    </w:lvl>
+    <w:lvl w:ilvl="1" w:tplc="04090003" w:tentative="1">
+      <w:start w:val="1"/>
+      <w:numFmt w:val="bullet"/>
+      <w:lvlText w:val="o"/>
+      <w:lvlJc w:val="left"/>
+      <w:pPr>
+        <w:ind w:left="1440" w:hanging="360"/>
+      </w:pPr>
+      <w:rPr>
+        <w:rFonts w:ascii="Courier New" w:hAnsi="Courier New" w:cs="Courier New" w:hint="default"/>
+      </w:rPr>
+    </w:lvl>
+    <w:lvl w:ilvl="2" w:tplc="04090005" w:tentative="1">
+      <w:start w:val="1"/>
+      <w:numFmt w:val="bullet"/>
+      <w:lvlText w:val=""/>
+      <w:lvlJc w:val="left"/>
+      <w:pPr>
+        <w:ind w:left="2160" w:hanging="360"/>
+      </w:pPr>
+      <w:rPr>
+        <w:rFonts w:ascii="Wingdings" w:hAnsi="Wingdings" w:hint="default"/>
+      </w:rPr>
+    </w:lvl>
+    <w:lvl w:ilvl="3" w:tplc="04090001" w:tentative="1">
+      <w:start w:val="1"/>
+      <w:numFmt w:val="bullet"/>
+      <w:lvlText w:val=""/>
+      <w:lvlJc w:val="left"/>
+      <w:pPr>
+        <w:ind w:left="2880" w:hanging="360"/>
+      </w:pPr>
+      <w:rPr>
+        <w:rFonts w:ascii="Symbol" w:hAnsi="Symbol" w:hint="default"/>
+      </w:rPr>
+    </w:lvl>
+    <w:lvl w:ilvl="4" w:tplc="04090003" w:tentative="1">
+      <w:start w:val="1"/>
+      <w:numFmt w:val="bullet"/>
+      <w:lvlText w:val="o"/>
+      <w:lvlJc w:val="left"/>
+      <w:pPr>
+        <w:ind w:left="3600" w:hanging="360"/>
+      </w:pPr>
+      <w:rPr>
+        <w:rFonts w:ascii="Courier New" w:hAnsi="Courier New" w:cs="Courier New" w:hint="default"/>
+      </w:rPr>
+    </w:lvl>
+    <w:lvl w:ilvl="5" w:tplc="04090005" w:tentative="1">
+      <w:start w:val="1"/>
+      <w:numFmt w:val="bullet"/>
+      <w:lvlText w:val=""/>
+      <w:lvlJc w:val="left"/>
+      <w:pPr>
+        <w:ind w:left="4320" w:hanging="360"/>
+      </w:pPr>
+      <w:rPr>
+        <w:rFonts w:ascii="Wingdings" w:hAnsi="Wingdings" w:hint="default"/>
+      </w:rPr>
+    </w:lvl>
+    <w:lvl w:ilvl="6" w:tplc="04090001" w:tentative="1">
+      <w:start w:val="1"/>
+      <w:numFmt w:val="bullet"/>
+      <w:lvlText w:val=""/>
+      <w:lvlJc w:val="left"/>
+      <w:pPr>
+        <w:ind w:left="5040" w:hanging="360"/>
+      </w:pPr>
+      <w:rPr>
+        <w:rFonts w:ascii="Symbol" w:hAnsi="Symbol" w:hint="default"/>
+      </w:rPr>
+    </w:lvl>
+    <w:lvl w:ilvl="7" w:tplc="04090003" w:tentative="1">
+      <w:start w:val="1"/>
+      <w:numFmt w:val="bullet"/>
+      <w:lvlText w:val="o"/>
+      <w:lvlJc w:val="left"/>
+      <w:pPr>
+        <w:ind w:left="5760" w:hanging="360"/>
+      </w:pPr>
+      <w:rPr>
+        <w:rFonts w:ascii="Courier New" w:hAnsi="Courier New" w:cs="Courier New" w:hint="default"/>
+      </w:rPr>
+    </w:lvl>
+    <w:lvl w:ilvl="8" w:tplc="04090005" w:tentative="1">
+      <w:start w:val="1"/>
+      <w:numFmt w:val="bullet"/>
+      <w:lvlText w:val=""/>
+      <w:lvlJc w:val="left"/>
+      <w:pPr>
+        <w:ind w:left="6480" w:hanging="360"/>
+      </w:pPr>
+      <w:rPr>
+        <w:rFonts w:ascii="Wingdings" w:hAnsi="Wingdings" w:hint="default"/>
+      </w:rPr>
+    </w:lvl>
+  </w:abstractNum>
+  <w:abstractNum w:abstractNumId="4" w15:restartNumberingAfterBreak="0">
     <w:nsid w:val="27AA6478"/>
     <w:multiLevelType w:val="hybridMultilevel"/>
     <w:tmpl w:val="2542CB28"/>
@@ -527,7 +896,346 @@
       </w:rPr>
     </w:lvl>
   </w:abstractNum>
-  <w:abstractNum w:abstractNumId="3" w15:restartNumberingAfterBreak="0">
+  <w:abstractNum w:abstractNumId="5" w15:restartNumberingAfterBreak="0">
+    <w:nsid w:val="355D79FB"/>
+    <w:multiLevelType w:val="hybridMultilevel"/>
+    <w:tmpl w:val="CEAC1132"/>
+    <w:lvl w:ilvl="0" w:tplc="04090001">
+      <w:start w:val="1"/>
+      <w:numFmt w:val="bullet"/>
+      <w:lvlText w:val=""/>
+      <w:lvlJc w:val="left"/>
+      <w:pPr>
+        <w:ind w:left="720" w:hanging="360"/>
+      </w:pPr>
+      <w:rPr>
+        <w:rFonts w:ascii="Symbol" w:hAnsi="Symbol" w:hint="default"/>
+      </w:rPr>
+    </w:lvl>
+    <w:lvl w:ilvl="1" w:tplc="04090003" w:tentative="1">
+      <w:start w:val="1"/>
+      <w:numFmt w:val="bullet"/>
+      <w:lvlText w:val="o"/>
+      <w:lvlJc w:val="left"/>
+      <w:pPr>
+        <w:ind w:left="1440" w:hanging="360"/>
+      </w:pPr>
+      <w:rPr>
+        <w:rFonts w:ascii="Courier New" w:hAnsi="Courier New" w:cs="Courier New" w:hint="default"/>
+      </w:rPr>
+    </w:lvl>
+    <w:lvl w:ilvl="2" w:tplc="04090005" w:tentative="1">
+      <w:start w:val="1"/>
+      <w:numFmt w:val="bullet"/>
+      <w:lvlText w:val=""/>
+      <w:lvlJc w:val="left"/>
+      <w:pPr>
+        <w:ind w:left="2160" w:hanging="360"/>
+      </w:pPr>
+      <w:rPr>
+        <w:rFonts w:ascii="Wingdings" w:hAnsi="Wingdings" w:hint="default"/>
+      </w:rPr>
+    </w:lvl>
+    <w:lvl w:ilvl="3" w:tplc="04090001" w:tentative="1">
+      <w:start w:val="1"/>
+      <w:numFmt w:val="bullet"/>
+      <w:lvlText w:val=""/>
+      <w:lvlJc w:val="left"/>
+      <w:pPr>
+        <w:ind w:left="2880" w:hanging="360"/>
+      </w:pPr>
+      <w:rPr>
+        <w:rFonts w:ascii="Symbol" w:hAnsi="Symbol" w:hint="default"/>
+      </w:rPr>
+    </w:lvl>
+    <w:lvl w:ilvl="4" w:tplc="04090003" w:tentative="1">
+      <w:start w:val="1"/>
+      <w:numFmt w:val="bullet"/>
+      <w:lvlText w:val="o"/>
+      <w:lvlJc w:val="left"/>
+      <w:pPr>
+        <w:ind w:left="3600" w:hanging="360"/>
+      </w:pPr>
+      <w:rPr>
+        <w:rFonts w:ascii="Courier New" w:hAnsi="Courier New" w:cs="Courier New" w:hint="default"/>
+      </w:rPr>
+    </w:lvl>
+    <w:lvl w:ilvl="5" w:tplc="04090005" w:tentative="1">
+      <w:start w:val="1"/>
+      <w:numFmt w:val="bullet"/>
+      <w:lvlText w:val=""/>
+      <w:lvlJc w:val="left"/>
+      <w:pPr>
+        <w:ind w:left="4320" w:hanging="360"/>
+      </w:pPr>
+      <w:rPr>
+        <w:rFonts w:ascii="Wingdings" w:hAnsi="Wingdings" w:hint="default"/>
+      </w:rPr>
+    </w:lvl>
+    <w:lvl w:ilvl="6" w:tplc="04090001" w:tentative="1">
+      <w:start w:val="1"/>
+      <w:numFmt w:val="bullet"/>
+      <w:lvlText w:val=""/>
+      <w:lvlJc w:val="left"/>
+      <w:pPr>
+        <w:ind w:left="5040" w:hanging="360"/>
+      </w:pPr>
+      <w:rPr>
+        <w:rFonts w:ascii="Symbol" w:hAnsi="Symbol" w:hint="default"/>
+      </w:rPr>
+    </w:lvl>
+    <w:lvl w:ilvl="7" w:tplc="04090003" w:tentative="1">
+      <w:start w:val="1"/>
+      <w:numFmt w:val="bullet"/>
+      <w:lvlText w:val="o"/>
+      <w:lvlJc w:val="left"/>
+      <w:pPr>
+        <w:ind w:left="5760" w:hanging="360"/>
+      </w:pPr>
+      <w:rPr>
+        <w:rFonts w:ascii="Courier New" w:hAnsi="Courier New" w:cs="Courier New" w:hint="default"/>
+      </w:rPr>
+    </w:lvl>
+    <w:lvl w:ilvl="8" w:tplc="04090005" w:tentative="1">
+      <w:start w:val="1"/>
+      <w:numFmt w:val="bullet"/>
+      <w:lvlText w:val=""/>
+      <w:lvlJc w:val="left"/>
+      <w:pPr>
+        <w:ind w:left="6480" w:hanging="360"/>
+      </w:pPr>
+      <w:rPr>
+        <w:rFonts w:ascii="Wingdings" w:hAnsi="Wingdings" w:hint="default"/>
+      </w:rPr>
+    </w:lvl>
+  </w:abstractNum>
+  <w:abstractNum w:abstractNumId="6" w15:restartNumberingAfterBreak="0">
+    <w:nsid w:val="3C066C96"/>
+    <w:multiLevelType w:val="hybridMultilevel"/>
+    <w:tmpl w:val="1FF690C6"/>
+    <w:lvl w:ilvl="0" w:tplc="04090001">
+      <w:start w:val="1"/>
+      <w:numFmt w:val="bullet"/>
+      <w:lvlText w:val=""/>
+      <w:lvlJc w:val="left"/>
+      <w:pPr>
+        <w:ind w:left="720" w:hanging="360"/>
+      </w:pPr>
+      <w:rPr>
+        <w:rFonts w:ascii="Symbol" w:hAnsi="Symbol" w:hint="default"/>
+      </w:rPr>
+    </w:lvl>
+    <w:lvl w:ilvl="1" w:tplc="04090003" w:tentative="1">
+      <w:start w:val="1"/>
+      <w:numFmt w:val="bullet"/>
+      <w:lvlText w:val="o"/>
+      <w:lvlJc w:val="left"/>
+      <w:pPr>
+        <w:ind w:left="1440" w:hanging="360"/>
+      </w:pPr>
+      <w:rPr>
+        <w:rFonts w:ascii="Courier New" w:hAnsi="Courier New" w:cs="Courier New" w:hint="default"/>
+      </w:rPr>
+    </w:lvl>
+    <w:lvl w:ilvl="2" w:tplc="04090005" w:tentative="1">
+      <w:start w:val="1"/>
+      <w:numFmt w:val="bullet"/>
+      <w:lvlText w:val=""/>
+      <w:lvlJc w:val="left"/>
+      <w:pPr>
+        <w:ind w:left="2160" w:hanging="360"/>
+      </w:pPr>
+      <w:rPr>
+        <w:rFonts w:ascii="Wingdings" w:hAnsi="Wingdings" w:hint="default"/>
+      </w:rPr>
+    </w:lvl>
+    <w:lvl w:ilvl="3" w:tplc="04090001" w:tentative="1">
+      <w:start w:val="1"/>
+      <w:numFmt w:val="bullet"/>
+      <w:lvlText w:val=""/>
+      <w:lvlJc w:val="left"/>
+      <w:pPr>
+        <w:ind w:left="2880" w:hanging="360"/>
+      </w:pPr>
+      <w:rPr>
+        <w:rFonts w:ascii="Symbol" w:hAnsi="Symbol" w:hint="default"/>
+      </w:rPr>
+    </w:lvl>
+    <w:lvl w:ilvl="4" w:tplc="04090003" w:tentative="1">
+      <w:start w:val="1"/>
+      <w:numFmt w:val="bullet"/>
+      <w:lvlText w:val="o"/>
+      <w:lvlJc w:val="left"/>
+      <w:pPr>
+        <w:ind w:left="3600" w:hanging="360"/>
+      </w:pPr>
+      <w:rPr>
+        <w:rFonts w:ascii="Courier New" w:hAnsi="Courier New" w:cs="Courier New" w:hint="default"/>
+      </w:rPr>
+    </w:lvl>
+    <w:lvl w:ilvl="5" w:tplc="04090005" w:tentative="1">
+      <w:start w:val="1"/>
+      <w:numFmt w:val="bullet"/>
+      <w:lvlText w:val=""/>
+      <w:lvlJc w:val="left"/>
+      <w:pPr>
+        <w:ind w:left="4320" w:hanging="360"/>
+      </w:pPr>
+      <w:rPr>
+        <w:rFonts w:ascii="Wingdings" w:hAnsi="Wingdings" w:hint="default"/>
+      </w:rPr>
+    </w:lvl>
+    <w:lvl w:ilvl="6" w:tplc="04090001" w:tentative="1">
+      <w:start w:val="1"/>
+      <w:numFmt w:val="bullet"/>
+      <w:lvlText w:val=""/>
+      <w:lvlJc w:val="left"/>
+      <w:pPr>
+        <w:ind w:left="5040" w:hanging="360"/>
+      </w:pPr>
+      <w:rPr>
+        <w:rFonts w:ascii="Symbol" w:hAnsi="Symbol" w:hint="default"/>
+      </w:rPr>
+    </w:lvl>
+    <w:lvl w:ilvl="7" w:tplc="04090003" w:tentative="1">
+      <w:start w:val="1"/>
+      <w:numFmt w:val="bullet"/>
+      <w:lvlText w:val="o"/>
+      <w:lvlJc w:val="left"/>
+      <w:pPr>
+        <w:ind w:left="5760" w:hanging="360"/>
+      </w:pPr>
+      <w:rPr>
+        <w:rFonts w:ascii="Courier New" w:hAnsi="Courier New" w:cs="Courier New" w:hint="default"/>
+      </w:rPr>
+    </w:lvl>
+    <w:lvl w:ilvl="8" w:tplc="04090005" w:tentative="1">
+      <w:start w:val="1"/>
+      <w:numFmt w:val="bullet"/>
+      <w:lvlText w:val=""/>
+      <w:lvlJc w:val="left"/>
+      <w:pPr>
+        <w:ind w:left="6480" w:hanging="360"/>
+      </w:pPr>
+      <w:rPr>
+        <w:rFonts w:ascii="Wingdings" w:hAnsi="Wingdings" w:hint="default"/>
+      </w:rPr>
+    </w:lvl>
+  </w:abstractNum>
+  <w:abstractNum w:abstractNumId="7" w15:restartNumberingAfterBreak="0">
+    <w:nsid w:val="4FF77DFF"/>
+    <w:multiLevelType w:val="hybridMultilevel"/>
+    <w:tmpl w:val="FEC43452"/>
+    <w:lvl w:ilvl="0" w:tplc="04090001">
+      <w:start w:val="1"/>
+      <w:numFmt w:val="bullet"/>
+      <w:lvlText w:val=""/>
+      <w:lvlJc w:val="left"/>
+      <w:pPr>
+        <w:ind w:left="720" w:hanging="360"/>
+      </w:pPr>
+      <w:rPr>
+        <w:rFonts w:ascii="Symbol" w:hAnsi="Symbol" w:hint="default"/>
+      </w:rPr>
+    </w:lvl>
+    <w:lvl w:ilvl="1" w:tplc="04090003" w:tentative="1">
+      <w:start w:val="1"/>
+      <w:numFmt w:val="bullet"/>
+      <w:lvlText w:val="o"/>
+      <w:lvlJc w:val="left"/>
+      <w:pPr>
+        <w:ind w:left="1440" w:hanging="360"/>
+      </w:pPr>
+      <w:rPr>
+        <w:rFonts w:ascii="Courier New" w:hAnsi="Courier New" w:cs="Courier New" w:hint="default"/>
+      </w:rPr>
+    </w:lvl>
+    <w:lvl w:ilvl="2" w:tplc="04090005" w:tentative="1">
+      <w:start w:val="1"/>
+      <w:numFmt w:val="bullet"/>
+      <w:lvlText w:val=""/>
+      <w:lvlJc w:val="left"/>
+      <w:pPr>
+        <w:ind w:left="2160" w:hanging="360"/>
+      </w:pPr>
+      <w:rPr>
+        <w:rFonts w:ascii="Wingdings" w:hAnsi="Wingdings" w:hint="default"/>
+      </w:rPr>
+    </w:lvl>
+    <w:lvl w:ilvl="3" w:tplc="04090001" w:tentative="1">
+      <w:start w:val="1"/>
+      <w:numFmt w:val="bullet"/>
+      <w:lvlText w:val=""/>
+      <w:lvlJc w:val="left"/>
+      <w:pPr>
+        <w:ind w:left="2880" w:hanging="360"/>
+      </w:pPr>
+      <w:rPr>
+        <w:rFonts w:ascii="Symbol" w:hAnsi="Symbol" w:hint="default"/>
+      </w:rPr>
+    </w:lvl>
+    <w:lvl w:ilvl="4" w:tplc="04090003" w:tentative="1">
+      <w:start w:val="1"/>
+      <w:numFmt w:val="bullet"/>
+      <w:lvlText w:val="o"/>
+      <w:lvlJc w:val="left"/>
+      <w:pPr>
+        <w:ind w:left="3600" w:hanging="360"/>
+      </w:pPr>
+      <w:rPr>
+        <w:rFonts w:ascii="Courier New" w:hAnsi="Courier New" w:cs="Courier New" w:hint="default"/>
+      </w:rPr>
+    </w:lvl>
+    <w:lvl w:ilvl="5" w:tplc="04090005" w:tentative="1">
+      <w:start w:val="1"/>
+      <w:numFmt w:val="bullet"/>
+      <w:lvlText w:val=""/>
+      <w:lvlJc w:val="left"/>
+      <w:pPr>
+        <w:ind w:left="4320" w:hanging="360"/>
+      </w:pPr>
+      <w:rPr>
+        <w:rFonts w:ascii="Wingdings" w:hAnsi="Wingdings" w:hint="default"/>
+      </w:rPr>
+    </w:lvl>
+    <w:lvl w:ilvl="6" w:tplc="04090001" w:tentative="1">
+      <w:start w:val="1"/>
+      <w:numFmt w:val="bullet"/>
+      <w:lvlText w:val=""/>
+      <w:lvlJc w:val="left"/>
+      <w:pPr>
+        <w:ind w:left="5040" w:hanging="360"/>
+      </w:pPr>
+      <w:rPr>
+        <w:rFonts w:ascii="Symbol" w:hAnsi="Symbol" w:hint="default"/>
+      </w:rPr>
+    </w:lvl>
+    <w:lvl w:ilvl="7" w:tplc="04090003" w:tentative="1">
+      <w:start w:val="1"/>
+      <w:numFmt w:val="bullet"/>
+      <w:lvlText w:val="o"/>
+      <w:lvlJc w:val="left"/>
+      <w:pPr>
+        <w:ind w:left="5760" w:hanging="360"/>
+      </w:pPr>
+      <w:rPr>
+        <w:rFonts w:ascii="Courier New" w:hAnsi="Courier New" w:cs="Courier New" w:hint="default"/>
+      </w:rPr>
+    </w:lvl>
+    <w:lvl w:ilvl="8" w:tplc="04090005" w:tentative="1">
+      <w:start w:val="1"/>
+      <w:numFmt w:val="bullet"/>
+      <w:lvlText w:val=""/>
+      <w:lvlJc w:val="left"/>
+      <w:pPr>
+        <w:ind w:left="6480" w:hanging="360"/>
+      </w:pPr>
+      <w:rPr>
+        <w:rFonts w:ascii="Wingdings" w:hAnsi="Wingdings" w:hint="default"/>
+      </w:rPr>
+    </w:lvl>
+  </w:abstractNum>
+  <w:abstractNum w:abstractNumId="8" w15:restartNumberingAfterBreak="0">
     <w:nsid w:val="51741DF6"/>
     <w:multiLevelType w:val="hybridMultilevel"/>
     <w:tmpl w:val="B13A91C6"/>
@@ -617,16 +1325,31 @@
     </w:lvl>
   </w:abstractNum>
   <w:num w:numId="1" w16cid:durableId="1989236860">
-    <w:abstractNumId w:val="2"/>
+    <w:abstractNumId w:val="4"/>
   </w:num>
   <w:num w:numId="2" w16cid:durableId="664280626">
-    <w:abstractNumId w:val="3"/>
+    <w:abstractNumId w:val="8"/>
   </w:num>
   <w:num w:numId="3" w16cid:durableId="974068895">
-    <w:abstractNumId w:val="1"/>
+    <w:abstractNumId w:val="2"/>
   </w:num>
   <w:num w:numId="4" w16cid:durableId="1853254049">
     <w:abstractNumId w:val="0"/>
+  </w:num>
+  <w:num w:numId="5" w16cid:durableId="1080103624">
+    <w:abstractNumId w:val="3"/>
+  </w:num>
+  <w:num w:numId="6" w16cid:durableId="1560824953">
+    <w:abstractNumId w:val="1"/>
+  </w:num>
+  <w:num w:numId="7" w16cid:durableId="1299914187">
+    <w:abstractNumId w:val="5"/>
+  </w:num>
+  <w:num w:numId="8" w16cid:durableId="1697265772">
+    <w:abstractNumId w:val="6"/>
+  </w:num>
+  <w:num w:numId="9" w16cid:durableId="333840385">
+    <w:abstractNumId w:val="7"/>
   </w:num>
 </w:numbering>
 </file>
